--- a/resume.docx
+++ b/resume.docx
@@ -1521,7 +1521,21 @@
         </w:rPr>
         <w:t xml:space="preserve">Data Scientist Intern                                                                            </w:t>
         <w:tab/>
-        <w:t xml:space="preserve">Jun. 2019 – Jul. 2018</w:t>
+        <w:t xml:space="preserve">Jun. 2019 – Jul. 201</w:t>
+      </w:r>
+      <w:r>
+        <w:rPr>
+          <w:rFonts w:ascii="Garamond" w:cs="Garamond" w:eastAsia="Garamond" w:hAnsi="Garamond"/>
+          <w:sz w:val="22"/>
+          <w:szCs w:val="22"/>
+          <w:rtl w:val="0"/>
+        </w:rPr>
+        <w:t xml:space="preserve">9</w:t>
+      </w:r>
+      <w:r>
+        <w:rPr>
+          <w:rtl w:val="0"/>
+        </w:rPr>
       </w:r>
     </w:p>
     <w:p>
